--- a/Обучение.docx
+++ b/Обучение.docx
@@ -28422,7 +28422,6 @@
         <w:jc w:val="center"/>
         <w:rPr>
           <w:b/>
-          <w:lang w:val="en-US"/>
         </w:rPr>
       </w:pPr>
       <w:r>
@@ -28431,7 +28430,20 @@
           <w:lang w:val="en-US"/>
         </w:rPr>
         <w:lastRenderedPageBreak/>
-        <w:t>Literal Types</w:t>
+        <w:t>Literal</w:t>
+      </w:r>
+      <w:r>
+        <w:rPr>
+          <w:b/>
+        </w:rPr>
+        <w:t xml:space="preserve"> </w:t>
+      </w:r>
+      <w:r>
+        <w:rPr>
+          <w:b/>
+          <w:lang w:val="en-US"/>
+        </w:rPr>
+        <w:t>Types</w:t>
       </w:r>
     </w:p>
     <w:p>
@@ -29031,6 +29043,15 @@
         <w:rPr>
           <w:lang w:val="en-US"/>
         </w:rPr>
+        <w:t>String</w:t>
+      </w:r>
+      <w:r>
+        <w:t xml:space="preserve"> </w:t>
+      </w:r>
+      <w:r>
+        <w:rPr>
+          <w:lang w:val="en-US"/>
+        </w:rPr>
         <w:t>Literal</w:t>
       </w:r>
       <w:r>
@@ -29043,6 +29064,18 @@
         <w:t>Types</w:t>
       </w:r>
       <w:r>
+        <w:t xml:space="preserve"> (</w:t>
+      </w:r>
+      <w:r>
+        <w:rPr>
+          <w:lang w:val="uk-UA"/>
+        </w:rPr>
+        <w:t>стринг литералы</w:t>
+      </w:r>
+      <w:r>
+        <w:t>)</w:t>
+      </w:r>
+      <w:r>
         <w:t>.</w:t>
       </w:r>
     </w:p>
@@ -29510,7 +29543,27 @@
           <w:szCs w:val="24"/>
           <w:lang w:eastAsia="ru-RU"/>
         </w:rPr>
-        <w:t>неккоректно</w:t>
+        <w:t>неккор</w:t>
+      </w:r>
+      <w:r>
+        <w:rPr>
+          <w:rFonts w:ascii="Consolas" w:eastAsia="Times New Roman" w:hAnsi="Consolas" w:cs="Times New Roman"/>
+          <w:color w:val="6A9955"/>
+          <w:sz w:val="24"/>
+          <w:szCs w:val="24"/>
+          <w:lang w:val="uk-UA" w:eastAsia="ru-RU"/>
+        </w:rPr>
+        <w:t>р</w:t>
+      </w:r>
+      <w:r>
+        <w:rPr>
+          <w:rFonts w:ascii="Consolas" w:eastAsia="Times New Roman" w:hAnsi="Consolas" w:cs="Times New Roman"/>
+          <w:color w:val="6A9955"/>
+          <w:sz w:val="24"/>
+          <w:szCs w:val="24"/>
+          <w:lang w:eastAsia="ru-RU"/>
+        </w:rPr>
+        <w:t>ектно</w:t>
       </w:r>
     </w:p>
     <w:p>
@@ -29538,7 +29591,7 @@
           <w:color w:val="6A9955"/>
           <w:sz w:val="24"/>
           <w:szCs w:val="24"/>
-          <w:lang w:val="en-US" w:eastAsia="ru-RU"/>
+          <w:lang w:eastAsia="ru-RU"/>
         </w:rPr>
         <w:t xml:space="preserve">// </w:t>
       </w:r>
@@ -29558,7 +29611,7 @@
           <w:color w:val="6A9955"/>
           <w:sz w:val="24"/>
           <w:szCs w:val="24"/>
-          <w:lang w:val="en-US" w:eastAsia="ru-RU"/>
+          <w:lang w:eastAsia="ru-RU"/>
         </w:rPr>
         <w:t xml:space="preserve"> </w:t>
       </w:r>
@@ -29578,7 +29631,7 @@
           <w:color w:val="6A9955"/>
           <w:sz w:val="24"/>
           <w:szCs w:val="24"/>
-          <w:lang w:val="en-US" w:eastAsia="ru-RU"/>
+          <w:lang w:eastAsia="ru-RU"/>
         </w:rPr>
         <w:t xml:space="preserve"> </w:t>
       </w:r>
@@ -29598,7 +29651,7 @@
           <w:color w:val="6A9955"/>
           <w:sz w:val="24"/>
           <w:szCs w:val="24"/>
-          <w:lang w:val="en-US" w:eastAsia="ru-RU"/>
+          <w:lang w:eastAsia="ru-RU"/>
         </w:rPr>
         <w:t xml:space="preserve"> </w:t>
       </w:r>
@@ -29860,7 +29913,7 @@
           <w:color w:val="D4D4D4"/>
           <w:sz w:val="24"/>
           <w:szCs w:val="24"/>
-          <w:lang w:eastAsia="ru-RU"/>
+          <w:lang w:val="en-US" w:eastAsia="ru-RU"/>
         </w:rPr>
       </w:pPr>
       <w:r>
@@ -29879,7 +29932,7 @@
           <w:color w:val="C586C0"/>
           <w:sz w:val="24"/>
           <w:szCs w:val="24"/>
-          <w:lang w:eastAsia="ru-RU"/>
+          <w:lang w:val="en-US" w:eastAsia="ru-RU"/>
         </w:rPr>
         <w:t>return</w:t>
       </w:r>
@@ -29889,7 +29942,7 @@
           <w:color w:val="D4D4D4"/>
           <w:sz w:val="24"/>
           <w:szCs w:val="24"/>
-          <w:lang w:eastAsia="ru-RU"/>
+          <w:lang w:val="en-US" w:eastAsia="ru-RU"/>
         </w:rPr>
         <w:t xml:space="preserve"> </w:t>
       </w:r>
@@ -29899,7 +29952,7 @@
           <w:color w:val="B5CEA8"/>
           <w:sz w:val="24"/>
           <w:szCs w:val="24"/>
-          <w:lang w:eastAsia="ru-RU"/>
+          <w:lang w:val="en-US" w:eastAsia="ru-RU"/>
         </w:rPr>
         <w:t>1</w:t>
       </w:r>
@@ -29909,7 +29962,7 @@
           <w:color w:val="D4D4D4"/>
           <w:sz w:val="24"/>
           <w:szCs w:val="24"/>
-          <w:lang w:eastAsia="ru-RU"/>
+          <w:lang w:val="en-US" w:eastAsia="ru-RU"/>
         </w:rPr>
         <w:t>;</w:t>
       </w:r>
@@ -29923,16 +29976,16 @@
           <w:color w:val="D4D4D4"/>
           <w:sz w:val="24"/>
           <w:szCs w:val="24"/>
-          <w:lang w:eastAsia="ru-RU"/>
-        </w:rPr>
-      </w:pPr>
-      <w:r>
-        <w:rPr>
-          <w:rFonts w:ascii="Consolas" w:eastAsia="Times New Roman" w:hAnsi="Consolas" w:cs="Times New Roman"/>
-          <w:color w:val="D4D4D4"/>
-          <w:sz w:val="24"/>
-          <w:szCs w:val="24"/>
-          <w:lang w:eastAsia="ru-RU"/>
+          <w:lang w:val="en-US" w:eastAsia="ru-RU"/>
+        </w:rPr>
+      </w:pPr>
+      <w:r>
+        <w:rPr>
+          <w:rFonts w:ascii="Consolas" w:eastAsia="Times New Roman" w:hAnsi="Consolas" w:cs="Times New Roman"/>
+          <w:color w:val="D4D4D4"/>
+          <w:sz w:val="24"/>
+          <w:szCs w:val="24"/>
+          <w:lang w:val="en-US" w:eastAsia="ru-RU"/>
         </w:rPr>
         <w:t>}</w:t>
       </w:r>
@@ -29953,7 +30006,7 @@
           <w:color w:val="D4D4D4"/>
           <w:sz w:val="24"/>
           <w:szCs w:val="24"/>
-          <w:lang w:eastAsia="ru-RU"/>
+          <w:lang w:val="en-US" w:eastAsia="ru-RU"/>
         </w:rPr>
       </w:pPr>
       <w:r>
@@ -29962,7 +30015,7 @@
           <w:color w:val="569CD6"/>
           <w:sz w:val="24"/>
           <w:szCs w:val="24"/>
-          <w:lang w:eastAsia="ru-RU"/>
+          <w:lang w:val="en-US" w:eastAsia="ru-RU"/>
         </w:rPr>
         <w:t>let</w:t>
       </w:r>
@@ -29972,7 +30025,7 @@
           <w:color w:val="D4D4D4"/>
           <w:sz w:val="24"/>
           <w:szCs w:val="24"/>
-          <w:lang w:eastAsia="ru-RU"/>
+          <w:lang w:val="en-US" w:eastAsia="ru-RU"/>
         </w:rPr>
         <w:t xml:space="preserve"> </w:t>
       </w:r>
@@ -29982,7 +30035,7 @@
           <w:color w:val="9CDCFE"/>
           <w:sz w:val="24"/>
           <w:szCs w:val="24"/>
-          <w:lang w:eastAsia="ru-RU"/>
+          <w:lang w:val="en-US" w:eastAsia="ru-RU"/>
         </w:rPr>
         <w:t>method</w:t>
       </w:r>
@@ -29992,7 +30045,7 @@
           <w:color w:val="D4D4D4"/>
           <w:sz w:val="24"/>
           <w:szCs w:val="24"/>
-          <w:lang w:eastAsia="ru-RU"/>
+          <w:lang w:val="en-US" w:eastAsia="ru-RU"/>
         </w:rPr>
         <w:t xml:space="preserve"> = </w:t>
       </w:r>
@@ -30002,7 +30055,7 @@
           <w:color w:val="CE9178"/>
           <w:sz w:val="24"/>
           <w:szCs w:val="24"/>
-          <w:lang w:eastAsia="ru-RU"/>
+          <w:lang w:val="en-US" w:eastAsia="ru-RU"/>
         </w:rPr>
         <w:t>'post'</w:t>
       </w:r>
@@ -30016,20 +30069,20 @@
           <w:color w:val="D4D4D4"/>
           <w:sz w:val="24"/>
           <w:szCs w:val="24"/>
-          <w:lang w:eastAsia="ru-RU"/>
-        </w:rPr>
-      </w:pPr>
-    </w:p>
-    <w:p>
-      <w:pPr>
-        <w:shd w:val="clear" w:color="auto" w:fill="1E1E1E"/>
-        <w:spacing w:after="0" w:line="330" w:lineRule="atLeast"/>
-        <w:rPr>
-          <w:rFonts w:ascii="Consolas" w:eastAsia="Times New Roman" w:hAnsi="Consolas" w:cs="Times New Roman"/>
-          <w:color w:val="D4D4D4"/>
-          <w:sz w:val="24"/>
-          <w:szCs w:val="24"/>
-          <w:lang w:eastAsia="ru-RU"/>
+          <w:lang w:val="en-US" w:eastAsia="ru-RU"/>
+        </w:rPr>
+      </w:pPr>
+    </w:p>
+    <w:p>
+      <w:pPr>
+        <w:shd w:val="clear" w:color="auto" w:fill="1E1E1E"/>
+        <w:spacing w:after="0" w:line="330" w:lineRule="atLeast"/>
+        <w:rPr>
+          <w:rFonts w:ascii="Consolas" w:eastAsia="Times New Roman" w:hAnsi="Consolas" w:cs="Times New Roman"/>
+          <w:color w:val="D4D4D4"/>
+          <w:sz w:val="24"/>
+          <w:szCs w:val="24"/>
+          <w:lang w:val="en-US" w:eastAsia="ru-RU"/>
         </w:rPr>
       </w:pPr>
       <w:r>
@@ -30038,21 +30091,71 @@
           <w:color w:val="6A9955"/>
           <w:sz w:val="24"/>
           <w:szCs w:val="24"/>
-          <w:lang w:eastAsia="ru-RU"/>
-        </w:rPr>
-        <w:t>// так не получится</w:t>
-      </w:r>
-    </w:p>
-    <w:p>
-      <w:pPr>
-        <w:shd w:val="clear" w:color="auto" w:fill="1E1E1E"/>
-        <w:spacing w:after="0" w:line="330" w:lineRule="atLeast"/>
-        <w:rPr>
-          <w:rFonts w:ascii="Consolas" w:eastAsia="Times New Roman" w:hAnsi="Consolas" w:cs="Times New Roman"/>
-          <w:color w:val="D4D4D4"/>
-          <w:sz w:val="24"/>
-          <w:szCs w:val="24"/>
-          <w:lang w:eastAsia="ru-RU"/>
+          <w:lang w:val="en-US" w:eastAsia="ru-RU"/>
+        </w:rPr>
+        <w:t xml:space="preserve">// </w:t>
+      </w:r>
+      <w:r>
+        <w:rPr>
+          <w:rFonts w:ascii="Consolas" w:eastAsia="Times New Roman" w:hAnsi="Consolas" w:cs="Times New Roman"/>
+          <w:color w:val="6A9955"/>
+          <w:sz w:val="24"/>
+          <w:szCs w:val="24"/>
+          <w:lang w:eastAsia="ru-RU"/>
+        </w:rPr>
+        <w:t>так</w:t>
+      </w:r>
+      <w:r>
+        <w:rPr>
+          <w:rFonts w:ascii="Consolas" w:eastAsia="Times New Roman" w:hAnsi="Consolas" w:cs="Times New Roman"/>
+          <w:color w:val="6A9955"/>
+          <w:sz w:val="24"/>
+          <w:szCs w:val="24"/>
+          <w:lang w:val="en-US" w:eastAsia="ru-RU"/>
+        </w:rPr>
+        <w:t xml:space="preserve"> </w:t>
+      </w:r>
+      <w:r>
+        <w:rPr>
+          <w:rFonts w:ascii="Consolas" w:eastAsia="Times New Roman" w:hAnsi="Consolas" w:cs="Times New Roman"/>
+          <w:color w:val="6A9955"/>
+          <w:sz w:val="24"/>
+          <w:szCs w:val="24"/>
+          <w:lang w:eastAsia="ru-RU"/>
+        </w:rPr>
+        <w:t>не</w:t>
+      </w:r>
+      <w:r>
+        <w:rPr>
+          <w:rFonts w:ascii="Consolas" w:eastAsia="Times New Roman" w:hAnsi="Consolas" w:cs="Times New Roman"/>
+          <w:color w:val="6A9955"/>
+          <w:sz w:val="24"/>
+          <w:szCs w:val="24"/>
+          <w:lang w:val="en-US" w:eastAsia="ru-RU"/>
+        </w:rPr>
+        <w:t xml:space="preserve"> </w:t>
+      </w:r>
+      <w:r>
+        <w:rPr>
+          <w:rFonts w:ascii="Consolas" w:eastAsia="Times New Roman" w:hAnsi="Consolas" w:cs="Times New Roman"/>
+          <w:color w:val="6A9955"/>
+          <w:sz w:val="24"/>
+          <w:szCs w:val="24"/>
+          <w:lang w:eastAsia="ru-RU"/>
+        </w:rPr>
+        <w:t>получится</w:t>
+      </w:r>
+    </w:p>
+    <w:p>
+      <w:pPr>
+        <w:shd w:val="clear" w:color="auto" w:fill="1E1E1E"/>
+        <w:spacing w:after="0" w:line="330" w:lineRule="atLeast"/>
+        <w:rPr>
+          <w:rFonts w:ascii="Consolas" w:eastAsia="Times New Roman" w:hAnsi="Consolas" w:cs="Times New Roman"/>
+          <w:color w:val="D4D4D4"/>
+          <w:sz w:val="24"/>
+          <w:szCs w:val="24"/>
+          <w:lang w:val="en-US" w:eastAsia="ru-RU"/>
         </w:rPr>
       </w:pPr>
       <w:proofErr w:type="gramStart"/>
@@ -30062,7 +30165,7 @@
           <w:color w:val="DCDCAA"/>
           <w:sz w:val="24"/>
           <w:szCs w:val="24"/>
-          <w:lang w:eastAsia="ru-RU"/>
+          <w:lang w:val="en-US" w:eastAsia="ru-RU"/>
         </w:rPr>
         <w:t>fetchWithAuthAll</w:t>
       </w:r>
@@ -30072,7 +30175,7 @@
           <w:color w:val="D4D4D4"/>
           <w:sz w:val="24"/>
           <w:szCs w:val="24"/>
-          <w:lang w:eastAsia="ru-RU"/>
+          <w:lang w:val="en-US" w:eastAsia="ru-RU"/>
         </w:rPr>
         <w:t>(</w:t>
       </w:r>
@@ -30083,7 +30186,7 @@
           <w:color w:val="CE9178"/>
           <w:sz w:val="24"/>
           <w:szCs w:val="24"/>
-          <w:lang w:eastAsia="ru-RU"/>
+          <w:lang w:val="en-US" w:eastAsia="ru-RU"/>
         </w:rPr>
         <w:t>'s'</w:t>
       </w:r>
@@ -30093,7 +30196,7 @@
           <w:color w:val="D4D4D4"/>
           <w:sz w:val="24"/>
           <w:szCs w:val="24"/>
-          <w:lang w:eastAsia="ru-RU"/>
+          <w:lang w:val="en-US" w:eastAsia="ru-RU"/>
         </w:rPr>
         <w:t xml:space="preserve">, </w:t>
       </w:r>
@@ -30103,7 +30206,7 @@
           <w:color w:val="9CDCFE"/>
           <w:sz w:val="24"/>
           <w:szCs w:val="24"/>
-          <w:lang w:eastAsia="ru-RU"/>
+          <w:lang w:val="en-US" w:eastAsia="ru-RU"/>
         </w:rPr>
         <w:t>method</w:t>
       </w:r>
@@ -30113,7 +30216,7 @@
           <w:color w:val="D4D4D4"/>
           <w:sz w:val="24"/>
           <w:szCs w:val="24"/>
-          <w:lang w:eastAsia="ru-RU"/>
+          <w:lang w:val="en-US" w:eastAsia="ru-RU"/>
         </w:rPr>
         <w:t>);</w:t>
       </w:r>
@@ -30127,433 +30230,445 @@
     </w:p>
     <w:p>
       <w:pPr>
-        <w:shd w:val="clear" w:color="auto" w:fill="1E1E1E"/>
-        <w:spacing w:after="0" w:line="330" w:lineRule="atLeast"/>
-        <w:rPr>
-          <w:rFonts w:ascii="Consolas" w:eastAsia="Times New Roman" w:hAnsi="Consolas" w:cs="Times New Roman"/>
-          <w:color w:val="D4D4D4"/>
-          <w:sz w:val="24"/>
-          <w:szCs w:val="24"/>
-          <w:lang w:eastAsia="ru-RU"/>
-        </w:rPr>
-      </w:pPr>
-      <w:r>
-        <w:rPr>
-          <w:rFonts w:ascii="Consolas" w:eastAsia="Times New Roman" w:hAnsi="Consolas" w:cs="Times New Roman"/>
-          <w:color w:val="569CD6"/>
-          <w:sz w:val="24"/>
-          <w:szCs w:val="24"/>
-          <w:lang w:eastAsia="ru-RU"/>
-        </w:rPr>
-        <w:t>const</w:t>
-      </w:r>
-      <w:r>
-        <w:rPr>
-          <w:rFonts w:ascii="Consolas" w:eastAsia="Times New Roman" w:hAnsi="Consolas" w:cs="Times New Roman"/>
-          <w:color w:val="D4D4D4"/>
-          <w:sz w:val="24"/>
-          <w:szCs w:val="24"/>
-          <w:lang w:eastAsia="ru-RU"/>
-        </w:rPr>
-        <w:t xml:space="preserve"> </w:t>
-      </w:r>
-      <w:r>
-        <w:rPr>
-          <w:rFonts w:ascii="Consolas" w:eastAsia="Times New Roman" w:hAnsi="Consolas" w:cs="Times New Roman"/>
-          <w:color w:val="4FC1FF"/>
-          <w:sz w:val="24"/>
-          <w:szCs w:val="24"/>
-          <w:lang w:eastAsia="ru-RU"/>
-        </w:rPr>
-        <w:t>method</w:t>
-      </w:r>
-      <w:r>
-        <w:rPr>
-          <w:rFonts w:ascii="Consolas" w:eastAsia="Times New Roman" w:hAnsi="Consolas" w:cs="Times New Roman"/>
-          <w:color w:val="D4D4D4"/>
-          <w:sz w:val="24"/>
-          <w:szCs w:val="24"/>
-          <w:lang w:eastAsia="ru-RU"/>
-        </w:rPr>
-        <w:t xml:space="preserve"> = </w:t>
-      </w:r>
-      <w:r>
-        <w:rPr>
-          <w:rFonts w:ascii="Consolas" w:eastAsia="Times New Roman" w:hAnsi="Consolas" w:cs="Times New Roman"/>
-          <w:color w:val="CE9178"/>
-          <w:sz w:val="24"/>
-          <w:szCs w:val="24"/>
-          <w:lang w:eastAsia="ru-RU"/>
-        </w:rPr>
-        <w:t>'post'</w:t>
-      </w:r>
-      <w:r>
-        <w:rPr>
-          <w:rFonts w:ascii="Consolas" w:eastAsia="Times New Roman" w:hAnsi="Consolas" w:cs="Times New Roman"/>
-          <w:color w:val="D4D4D4"/>
-          <w:sz w:val="24"/>
-          <w:szCs w:val="24"/>
-          <w:lang w:eastAsia="ru-RU"/>
-        </w:rPr>
-        <w:t>;</w:t>
-      </w:r>
-    </w:p>
-    <w:p>
-      <w:pPr>
-        <w:rPr>
-          <w:lang w:val="en-US"/>
-        </w:rPr>
-      </w:pPr>
-    </w:p>
-    <w:p>
-      <w:pPr>
-        <w:rPr>
-          <w:lang w:val="en-US"/>
-        </w:rPr>
-      </w:pPr>
-    </w:p>
-    <w:p>
-      <w:pPr>
-        <w:rPr>
-          <w:lang w:val="en-US"/>
-        </w:rPr>
-      </w:pPr>
-    </w:p>
-    <w:p>
-      <w:r>
-        <w:lastRenderedPageBreak/>
-        <w:t>И как вариант мы можем кастомнуть к определенному типу:</w:t>
-      </w:r>
-    </w:p>
-    <w:p>
-      <w:pPr>
-        <w:shd w:val="clear" w:color="auto" w:fill="1E1E1E"/>
-        <w:spacing w:after="0" w:line="330" w:lineRule="atLeast"/>
-        <w:rPr>
-          <w:rFonts w:ascii="Consolas" w:eastAsia="Times New Roman" w:hAnsi="Consolas" w:cs="Times New Roman"/>
-          <w:color w:val="D4D4D4"/>
-          <w:sz w:val="24"/>
-          <w:szCs w:val="24"/>
-          <w:lang w:val="en-US" w:eastAsia="ru-RU"/>
-        </w:rPr>
-      </w:pPr>
-      <w:r>
-        <w:rPr>
-          <w:rFonts w:ascii="Consolas" w:eastAsia="Times New Roman" w:hAnsi="Consolas" w:cs="Times New Roman"/>
-          <w:color w:val="569CD6"/>
-          <w:sz w:val="24"/>
-          <w:szCs w:val="24"/>
-          <w:lang w:val="en-US" w:eastAsia="ru-RU"/>
-        </w:rPr>
-        <w:t>let</w:t>
-      </w:r>
-      <w:r>
-        <w:rPr>
-          <w:rFonts w:ascii="Consolas" w:eastAsia="Times New Roman" w:hAnsi="Consolas" w:cs="Times New Roman"/>
-          <w:color w:val="D4D4D4"/>
-          <w:sz w:val="24"/>
-          <w:szCs w:val="24"/>
-          <w:lang w:val="en-US" w:eastAsia="ru-RU"/>
-        </w:rPr>
-        <w:t xml:space="preserve"> </w:t>
-      </w:r>
-      <w:r>
-        <w:rPr>
-          <w:rFonts w:ascii="Consolas" w:eastAsia="Times New Roman" w:hAnsi="Consolas" w:cs="Times New Roman"/>
-          <w:color w:val="9CDCFE"/>
-          <w:sz w:val="24"/>
-          <w:szCs w:val="24"/>
-          <w:lang w:val="en-US" w:eastAsia="ru-RU"/>
-        </w:rPr>
-        <w:t>method</w:t>
-      </w:r>
-      <w:r>
-        <w:rPr>
-          <w:rFonts w:ascii="Consolas" w:eastAsia="Times New Roman" w:hAnsi="Consolas" w:cs="Times New Roman"/>
-          <w:color w:val="D4D4D4"/>
-          <w:sz w:val="24"/>
-          <w:szCs w:val="24"/>
-          <w:lang w:val="en-US" w:eastAsia="ru-RU"/>
-        </w:rPr>
-        <w:t xml:space="preserve"> = </w:t>
-      </w:r>
-      <w:r>
-        <w:rPr>
-          <w:rFonts w:ascii="Consolas" w:eastAsia="Times New Roman" w:hAnsi="Consolas" w:cs="Times New Roman"/>
-          <w:color w:val="CE9178"/>
-          <w:sz w:val="24"/>
-          <w:szCs w:val="24"/>
-          <w:lang w:val="en-US" w:eastAsia="ru-RU"/>
-        </w:rPr>
-        <w:t>'post'</w:t>
-      </w:r>
-      <w:r>
-        <w:rPr>
-          <w:rFonts w:ascii="Consolas" w:eastAsia="Times New Roman" w:hAnsi="Consolas" w:cs="Times New Roman"/>
-          <w:color w:val="D4D4D4"/>
-          <w:sz w:val="24"/>
-          <w:szCs w:val="24"/>
-          <w:lang w:val="en-US" w:eastAsia="ru-RU"/>
-        </w:rPr>
-        <w:t>;</w:t>
-      </w:r>
-    </w:p>
-    <w:p>
-      <w:pPr>
-        <w:shd w:val="clear" w:color="auto" w:fill="1E1E1E"/>
-        <w:spacing w:after="0" w:line="330" w:lineRule="atLeast"/>
-        <w:rPr>
-          <w:rFonts w:ascii="Consolas" w:eastAsia="Times New Roman" w:hAnsi="Consolas" w:cs="Times New Roman"/>
-          <w:color w:val="D4D4D4"/>
-          <w:sz w:val="24"/>
-          <w:szCs w:val="24"/>
-          <w:lang w:val="en-US" w:eastAsia="ru-RU"/>
-        </w:rPr>
-      </w:pPr>
-      <w:r>
-        <w:rPr>
-          <w:rFonts w:ascii="Consolas" w:eastAsia="Times New Roman" w:hAnsi="Consolas" w:cs="Times New Roman"/>
-          <w:color w:val="6A9955"/>
-          <w:sz w:val="24"/>
-          <w:szCs w:val="24"/>
-          <w:lang w:val="en-US" w:eastAsia="ru-RU"/>
-        </w:rPr>
-        <w:t>// const method = 'post';</w:t>
-      </w:r>
-    </w:p>
-    <w:p>
-      <w:pPr>
-        <w:shd w:val="clear" w:color="auto" w:fill="1E1E1E"/>
-        <w:spacing w:after="0" w:line="330" w:lineRule="atLeast"/>
-        <w:rPr>
-          <w:rFonts w:ascii="Consolas" w:eastAsia="Times New Roman" w:hAnsi="Consolas" w:cs="Times New Roman"/>
-          <w:color w:val="D4D4D4"/>
-          <w:sz w:val="24"/>
-          <w:szCs w:val="24"/>
-          <w:lang w:val="en-US" w:eastAsia="ru-RU"/>
-        </w:rPr>
-      </w:pPr>
-    </w:p>
-    <w:p>
-      <w:pPr>
-        <w:shd w:val="clear" w:color="auto" w:fill="1E1E1E"/>
-        <w:spacing w:after="0" w:line="330" w:lineRule="atLeast"/>
-        <w:rPr>
-          <w:rFonts w:ascii="Consolas" w:eastAsia="Times New Roman" w:hAnsi="Consolas" w:cs="Times New Roman"/>
-          <w:color w:val="D4D4D4"/>
-          <w:sz w:val="24"/>
-          <w:szCs w:val="24"/>
-          <w:lang w:eastAsia="ru-RU"/>
-        </w:rPr>
-      </w:pPr>
-      <w:r>
-        <w:rPr>
-          <w:rFonts w:ascii="Consolas" w:eastAsia="Times New Roman" w:hAnsi="Consolas" w:cs="Times New Roman"/>
-          <w:color w:val="6A9955"/>
-          <w:sz w:val="24"/>
-          <w:szCs w:val="24"/>
-          <w:lang w:eastAsia="ru-RU"/>
-        </w:rPr>
-        <w:t>// так не получится</w:t>
-      </w:r>
-    </w:p>
-    <w:p>
-      <w:pPr>
-        <w:shd w:val="clear" w:color="auto" w:fill="1E1E1E"/>
-        <w:spacing w:after="0" w:line="330" w:lineRule="atLeast"/>
-        <w:rPr>
-          <w:rFonts w:ascii="Consolas" w:eastAsia="Times New Roman" w:hAnsi="Consolas" w:cs="Times New Roman"/>
-          <w:color w:val="D4D4D4"/>
-          <w:sz w:val="24"/>
-          <w:szCs w:val="24"/>
-          <w:lang w:eastAsia="ru-RU"/>
-        </w:rPr>
-      </w:pPr>
-      <w:r>
-        <w:rPr>
-          <w:rFonts w:ascii="Consolas" w:eastAsia="Times New Roman" w:hAnsi="Consolas" w:cs="Times New Roman"/>
-          <w:color w:val="6A9955"/>
-          <w:sz w:val="24"/>
-          <w:szCs w:val="24"/>
-          <w:lang w:eastAsia="ru-RU"/>
-        </w:rPr>
-        <w:t>// идет проверка на типы</w:t>
-      </w:r>
-    </w:p>
-    <w:p>
-      <w:pPr>
-        <w:shd w:val="clear" w:color="auto" w:fill="1E1E1E"/>
-        <w:spacing w:after="0" w:line="330" w:lineRule="atLeast"/>
-        <w:rPr>
-          <w:rFonts w:ascii="Consolas" w:eastAsia="Times New Roman" w:hAnsi="Consolas" w:cs="Times New Roman"/>
-          <w:color w:val="D4D4D4"/>
-          <w:sz w:val="24"/>
-          <w:szCs w:val="24"/>
-          <w:lang w:val="en-US" w:eastAsia="ru-RU"/>
-        </w:rPr>
-      </w:pPr>
-      <w:r>
-        <w:rPr>
-          <w:rFonts w:ascii="Consolas" w:eastAsia="Times New Roman" w:hAnsi="Consolas" w:cs="Times New Roman"/>
-          <w:color w:val="6A9955"/>
-          <w:sz w:val="24"/>
-          <w:szCs w:val="24"/>
-          <w:lang w:val="en-US" w:eastAsia="ru-RU"/>
-        </w:rPr>
-        <w:t xml:space="preserve">// </w:t>
-      </w:r>
-      <w:r>
-        <w:rPr>
-          <w:rFonts w:ascii="Consolas" w:eastAsia="Times New Roman" w:hAnsi="Consolas" w:cs="Times New Roman"/>
-          <w:color w:val="6A9955"/>
-          <w:sz w:val="24"/>
-          <w:szCs w:val="24"/>
-          <w:lang w:eastAsia="ru-RU"/>
-        </w:rPr>
-        <w:t>сделаем</w:t>
-      </w:r>
-      <w:r>
-        <w:rPr>
-          <w:rFonts w:ascii="Consolas" w:eastAsia="Times New Roman" w:hAnsi="Consolas" w:cs="Times New Roman"/>
-          <w:color w:val="6A9955"/>
-          <w:sz w:val="24"/>
-          <w:szCs w:val="24"/>
-          <w:lang w:val="en-US" w:eastAsia="ru-RU"/>
-        </w:rPr>
-        <w:t xml:space="preserve"> </w:t>
-      </w:r>
-      <w:r>
-        <w:rPr>
-          <w:rFonts w:ascii="Consolas" w:eastAsia="Times New Roman" w:hAnsi="Consolas" w:cs="Times New Roman"/>
-          <w:color w:val="6A9955"/>
-          <w:sz w:val="24"/>
-          <w:szCs w:val="24"/>
-          <w:lang w:eastAsia="ru-RU"/>
-        </w:rPr>
-        <w:t>константой</w:t>
-      </w:r>
-    </w:p>
-    <w:p>
-      <w:pPr>
-        <w:shd w:val="clear" w:color="auto" w:fill="1E1E1E"/>
-        <w:spacing w:after="0" w:line="330" w:lineRule="atLeast"/>
-        <w:rPr>
-          <w:rFonts w:ascii="Consolas" w:eastAsia="Times New Roman" w:hAnsi="Consolas" w:cs="Times New Roman"/>
-          <w:color w:val="D4D4D4"/>
-          <w:sz w:val="24"/>
-          <w:szCs w:val="24"/>
-          <w:lang w:val="en-US" w:eastAsia="ru-RU"/>
-        </w:rPr>
-      </w:pPr>
-      <w:r>
-        <w:rPr>
-          <w:rFonts w:ascii="Consolas" w:eastAsia="Times New Roman" w:hAnsi="Consolas" w:cs="Times New Roman"/>
-          <w:color w:val="DCDCAA"/>
-          <w:sz w:val="24"/>
-          <w:szCs w:val="24"/>
-          <w:lang w:val="en-US" w:eastAsia="ru-RU"/>
-        </w:rPr>
-        <w:t>fetchWithAuthAll</w:t>
-      </w:r>
-      <w:r>
-        <w:rPr>
-          <w:rFonts w:ascii="Consolas" w:eastAsia="Times New Roman" w:hAnsi="Consolas" w:cs="Times New Roman"/>
-          <w:color w:val="D4D4D4"/>
-          <w:sz w:val="24"/>
-          <w:szCs w:val="24"/>
-          <w:lang w:val="en-US" w:eastAsia="ru-RU"/>
-        </w:rPr>
-        <w:t>(</w:t>
-      </w:r>
-      <w:r>
-        <w:rPr>
-          <w:rFonts w:ascii="Consolas" w:eastAsia="Times New Roman" w:hAnsi="Consolas" w:cs="Times New Roman"/>
-          <w:color w:val="CE9178"/>
-          <w:sz w:val="24"/>
-          <w:szCs w:val="24"/>
-          <w:lang w:val="en-US" w:eastAsia="ru-RU"/>
-        </w:rPr>
-        <w:t>'s'</w:t>
-      </w:r>
-      <w:r>
-        <w:rPr>
-          <w:rFonts w:ascii="Consolas" w:eastAsia="Times New Roman" w:hAnsi="Consolas" w:cs="Times New Roman"/>
-          <w:color w:val="D4D4D4"/>
-          <w:sz w:val="24"/>
-          <w:szCs w:val="24"/>
-          <w:lang w:val="en-US" w:eastAsia="ru-RU"/>
-        </w:rPr>
-        <w:t xml:space="preserve">, </w:t>
-      </w:r>
-      <w:r>
-        <w:rPr>
-          <w:rFonts w:ascii="Consolas" w:eastAsia="Times New Roman" w:hAnsi="Consolas" w:cs="Times New Roman"/>
-          <w:color w:val="9CDCFE"/>
-          <w:sz w:val="24"/>
-          <w:szCs w:val="24"/>
-          <w:lang w:val="en-US" w:eastAsia="ru-RU"/>
-        </w:rPr>
-        <w:t>method</w:t>
-      </w:r>
-      <w:r>
-        <w:rPr>
-          <w:rFonts w:ascii="Consolas" w:eastAsia="Times New Roman" w:hAnsi="Consolas" w:cs="Times New Roman"/>
-          <w:color w:val="D4D4D4"/>
-          <w:sz w:val="24"/>
-          <w:szCs w:val="24"/>
-          <w:lang w:val="en-US" w:eastAsia="ru-RU"/>
-        </w:rPr>
-        <w:t xml:space="preserve"> </w:t>
-      </w:r>
-      <w:r>
-        <w:rPr>
-          <w:rFonts w:ascii="Consolas" w:eastAsia="Times New Roman" w:hAnsi="Consolas" w:cs="Times New Roman"/>
-          <w:color w:val="C586C0"/>
-          <w:sz w:val="24"/>
-          <w:szCs w:val="24"/>
-          <w:lang w:val="en-US" w:eastAsia="ru-RU"/>
-        </w:rPr>
-        <w:t>as</w:t>
-      </w:r>
-      <w:r>
-        <w:rPr>
-          <w:rFonts w:ascii="Consolas" w:eastAsia="Times New Roman" w:hAnsi="Consolas" w:cs="Times New Roman"/>
-          <w:color w:val="D4D4D4"/>
-          <w:sz w:val="24"/>
-          <w:szCs w:val="24"/>
-          <w:lang w:val="en-US" w:eastAsia="ru-RU"/>
-        </w:rPr>
-        <w:t xml:space="preserve"> </w:t>
-      </w:r>
-      <w:r>
-        <w:rPr>
-          <w:rFonts w:ascii="Consolas" w:eastAsia="Times New Roman" w:hAnsi="Consolas" w:cs="Times New Roman"/>
-          <w:color w:val="CE9178"/>
-          <w:sz w:val="24"/>
-          <w:szCs w:val="24"/>
-          <w:lang w:val="en-US" w:eastAsia="ru-RU"/>
-        </w:rPr>
-        <w:t>'post'</w:t>
-      </w:r>
-      <w:r>
-        <w:rPr>
-          <w:rFonts w:ascii="Consolas" w:eastAsia="Times New Roman" w:hAnsi="Consolas" w:cs="Times New Roman"/>
-          <w:color w:val="D4D4D4"/>
-          <w:sz w:val="24"/>
-          <w:szCs w:val="24"/>
-          <w:lang w:val="en-US" w:eastAsia="ru-RU"/>
-        </w:rPr>
-        <w:t>);</w:t>
-      </w:r>
-    </w:p>
-    <w:p>
-      <w:pPr>
-        <w:rPr>
-          <w:lang w:val="en-US"/>
-        </w:rPr>
-      </w:pPr>
+        <w:rPr>
+          <w:lang w:val="uk-UA"/>
+        </w:rPr>
+      </w:pPr>
+      <w:r>
+        <w:rPr>
+          <w:lang w:val="uk-UA"/>
+        </w:rPr>
+        <w:t>Тогда сделаем константой:</w:t>
+      </w:r>
       <w:bookmarkStart w:id="0" w:name="_GoBack"/>
       <w:bookmarkEnd w:id="0"/>
+    </w:p>
+    <w:p>
+      <w:pPr>
+        <w:shd w:val="clear" w:color="auto" w:fill="1E1E1E"/>
+        <w:spacing w:after="0" w:line="330" w:lineRule="atLeast"/>
+        <w:rPr>
+          <w:rFonts w:ascii="Consolas" w:eastAsia="Times New Roman" w:hAnsi="Consolas" w:cs="Times New Roman"/>
+          <w:color w:val="D4D4D4"/>
+          <w:sz w:val="24"/>
+          <w:szCs w:val="24"/>
+          <w:lang w:val="en-US" w:eastAsia="ru-RU"/>
+        </w:rPr>
+      </w:pPr>
+      <w:r>
+        <w:rPr>
+          <w:rFonts w:ascii="Consolas" w:eastAsia="Times New Roman" w:hAnsi="Consolas" w:cs="Times New Roman"/>
+          <w:color w:val="569CD6"/>
+          <w:sz w:val="24"/>
+          <w:szCs w:val="24"/>
+          <w:lang w:val="en-US" w:eastAsia="ru-RU"/>
+        </w:rPr>
+        <w:t>const</w:t>
+      </w:r>
+      <w:r>
+        <w:rPr>
+          <w:rFonts w:ascii="Consolas" w:eastAsia="Times New Roman" w:hAnsi="Consolas" w:cs="Times New Roman"/>
+          <w:color w:val="D4D4D4"/>
+          <w:sz w:val="24"/>
+          <w:szCs w:val="24"/>
+          <w:lang w:val="en-US" w:eastAsia="ru-RU"/>
+        </w:rPr>
+        <w:t xml:space="preserve"> </w:t>
+      </w:r>
+      <w:r>
+        <w:rPr>
+          <w:rFonts w:ascii="Consolas" w:eastAsia="Times New Roman" w:hAnsi="Consolas" w:cs="Times New Roman"/>
+          <w:color w:val="4FC1FF"/>
+          <w:sz w:val="24"/>
+          <w:szCs w:val="24"/>
+          <w:lang w:val="en-US" w:eastAsia="ru-RU"/>
+        </w:rPr>
+        <w:t>method</w:t>
+      </w:r>
+      <w:r>
+        <w:rPr>
+          <w:rFonts w:ascii="Consolas" w:eastAsia="Times New Roman" w:hAnsi="Consolas" w:cs="Times New Roman"/>
+          <w:color w:val="D4D4D4"/>
+          <w:sz w:val="24"/>
+          <w:szCs w:val="24"/>
+          <w:lang w:val="en-US" w:eastAsia="ru-RU"/>
+        </w:rPr>
+        <w:t xml:space="preserve"> = </w:t>
+      </w:r>
+      <w:r>
+        <w:rPr>
+          <w:rFonts w:ascii="Consolas" w:eastAsia="Times New Roman" w:hAnsi="Consolas" w:cs="Times New Roman"/>
+          <w:color w:val="CE9178"/>
+          <w:sz w:val="24"/>
+          <w:szCs w:val="24"/>
+          <w:lang w:val="en-US" w:eastAsia="ru-RU"/>
+        </w:rPr>
+        <w:t>'post'</w:t>
+      </w:r>
+      <w:r>
+        <w:rPr>
+          <w:rFonts w:ascii="Consolas" w:eastAsia="Times New Roman" w:hAnsi="Consolas" w:cs="Times New Roman"/>
+          <w:color w:val="D4D4D4"/>
+          <w:sz w:val="24"/>
+          <w:szCs w:val="24"/>
+          <w:lang w:val="en-US" w:eastAsia="ru-RU"/>
+        </w:rPr>
+        <w:t>;</w:t>
+      </w:r>
+    </w:p>
+    <w:p>
+      <w:pPr>
+        <w:rPr>
+          <w:lang w:val="en-US"/>
+        </w:rPr>
+      </w:pPr>
+    </w:p>
+    <w:p>
+      <w:pPr>
+        <w:rPr>
+          <w:lang w:val="en-US"/>
+        </w:rPr>
+      </w:pPr>
+    </w:p>
+    <w:p>
+      <w:pPr>
+        <w:rPr>
+          <w:lang w:val="en-US"/>
+        </w:rPr>
+      </w:pPr>
+    </w:p>
+    <w:p>
+      <w:r>
+        <w:t>И как вариант мы можем кастомнуть к определенному типу:</w:t>
+      </w:r>
+    </w:p>
+    <w:p>
+      <w:pPr>
+        <w:shd w:val="clear" w:color="auto" w:fill="1E1E1E"/>
+        <w:spacing w:after="0" w:line="330" w:lineRule="atLeast"/>
+        <w:rPr>
+          <w:rFonts w:ascii="Consolas" w:eastAsia="Times New Roman" w:hAnsi="Consolas" w:cs="Times New Roman"/>
+          <w:color w:val="D4D4D4"/>
+          <w:sz w:val="24"/>
+          <w:szCs w:val="24"/>
+          <w:lang w:val="en-US" w:eastAsia="ru-RU"/>
+        </w:rPr>
+      </w:pPr>
+      <w:r>
+        <w:rPr>
+          <w:rFonts w:ascii="Consolas" w:eastAsia="Times New Roman" w:hAnsi="Consolas" w:cs="Times New Roman"/>
+          <w:color w:val="569CD6"/>
+          <w:sz w:val="24"/>
+          <w:szCs w:val="24"/>
+          <w:lang w:val="en-US" w:eastAsia="ru-RU"/>
+        </w:rPr>
+        <w:t>let</w:t>
+      </w:r>
+      <w:r>
+        <w:rPr>
+          <w:rFonts w:ascii="Consolas" w:eastAsia="Times New Roman" w:hAnsi="Consolas" w:cs="Times New Roman"/>
+          <w:color w:val="D4D4D4"/>
+          <w:sz w:val="24"/>
+          <w:szCs w:val="24"/>
+          <w:lang w:val="en-US" w:eastAsia="ru-RU"/>
+        </w:rPr>
+        <w:t xml:space="preserve"> </w:t>
+      </w:r>
+      <w:r>
+        <w:rPr>
+          <w:rFonts w:ascii="Consolas" w:eastAsia="Times New Roman" w:hAnsi="Consolas" w:cs="Times New Roman"/>
+          <w:color w:val="9CDCFE"/>
+          <w:sz w:val="24"/>
+          <w:szCs w:val="24"/>
+          <w:lang w:val="en-US" w:eastAsia="ru-RU"/>
+        </w:rPr>
+        <w:t>method</w:t>
+      </w:r>
+      <w:r>
+        <w:rPr>
+          <w:rFonts w:ascii="Consolas" w:eastAsia="Times New Roman" w:hAnsi="Consolas" w:cs="Times New Roman"/>
+          <w:color w:val="D4D4D4"/>
+          <w:sz w:val="24"/>
+          <w:szCs w:val="24"/>
+          <w:lang w:val="en-US" w:eastAsia="ru-RU"/>
+        </w:rPr>
+        <w:t xml:space="preserve"> = </w:t>
+      </w:r>
+      <w:r>
+        <w:rPr>
+          <w:rFonts w:ascii="Consolas" w:eastAsia="Times New Roman" w:hAnsi="Consolas" w:cs="Times New Roman"/>
+          <w:color w:val="CE9178"/>
+          <w:sz w:val="24"/>
+          <w:szCs w:val="24"/>
+          <w:lang w:val="en-US" w:eastAsia="ru-RU"/>
+        </w:rPr>
+        <w:t>'post'</w:t>
+      </w:r>
+      <w:r>
+        <w:rPr>
+          <w:rFonts w:ascii="Consolas" w:eastAsia="Times New Roman" w:hAnsi="Consolas" w:cs="Times New Roman"/>
+          <w:color w:val="D4D4D4"/>
+          <w:sz w:val="24"/>
+          <w:szCs w:val="24"/>
+          <w:lang w:val="en-US" w:eastAsia="ru-RU"/>
+        </w:rPr>
+        <w:t>;</w:t>
+      </w:r>
+    </w:p>
+    <w:p>
+      <w:pPr>
+        <w:shd w:val="clear" w:color="auto" w:fill="1E1E1E"/>
+        <w:spacing w:after="0" w:line="330" w:lineRule="atLeast"/>
+        <w:rPr>
+          <w:rFonts w:ascii="Consolas" w:eastAsia="Times New Roman" w:hAnsi="Consolas" w:cs="Times New Roman"/>
+          <w:color w:val="D4D4D4"/>
+          <w:sz w:val="24"/>
+          <w:szCs w:val="24"/>
+          <w:lang w:val="en-US" w:eastAsia="ru-RU"/>
+        </w:rPr>
+      </w:pPr>
+      <w:r>
+        <w:rPr>
+          <w:rFonts w:ascii="Consolas" w:eastAsia="Times New Roman" w:hAnsi="Consolas" w:cs="Times New Roman"/>
+          <w:color w:val="6A9955"/>
+          <w:sz w:val="24"/>
+          <w:szCs w:val="24"/>
+          <w:lang w:val="en-US" w:eastAsia="ru-RU"/>
+        </w:rPr>
+        <w:t>// const method = 'post';</w:t>
+      </w:r>
+    </w:p>
+    <w:p>
+      <w:pPr>
+        <w:shd w:val="clear" w:color="auto" w:fill="1E1E1E"/>
+        <w:spacing w:after="0" w:line="330" w:lineRule="atLeast"/>
+        <w:rPr>
+          <w:rFonts w:ascii="Consolas" w:eastAsia="Times New Roman" w:hAnsi="Consolas" w:cs="Times New Roman"/>
+          <w:color w:val="D4D4D4"/>
+          <w:sz w:val="24"/>
+          <w:szCs w:val="24"/>
+          <w:lang w:val="en-US" w:eastAsia="ru-RU"/>
+        </w:rPr>
+      </w:pPr>
+    </w:p>
+    <w:p>
+      <w:pPr>
+        <w:shd w:val="clear" w:color="auto" w:fill="1E1E1E"/>
+        <w:spacing w:after="0" w:line="330" w:lineRule="atLeast"/>
+        <w:rPr>
+          <w:rFonts w:ascii="Consolas" w:eastAsia="Times New Roman" w:hAnsi="Consolas" w:cs="Times New Roman"/>
+          <w:color w:val="D4D4D4"/>
+          <w:sz w:val="24"/>
+          <w:szCs w:val="24"/>
+          <w:lang w:eastAsia="ru-RU"/>
+        </w:rPr>
+      </w:pPr>
+      <w:r>
+        <w:rPr>
+          <w:rFonts w:ascii="Consolas" w:eastAsia="Times New Roman" w:hAnsi="Consolas" w:cs="Times New Roman"/>
+          <w:color w:val="6A9955"/>
+          <w:sz w:val="24"/>
+          <w:szCs w:val="24"/>
+          <w:lang w:eastAsia="ru-RU"/>
+        </w:rPr>
+        <w:t>// так не получится</w:t>
+      </w:r>
+    </w:p>
+    <w:p>
+      <w:pPr>
+        <w:shd w:val="clear" w:color="auto" w:fill="1E1E1E"/>
+        <w:spacing w:after="0" w:line="330" w:lineRule="atLeast"/>
+        <w:rPr>
+          <w:rFonts w:ascii="Consolas" w:eastAsia="Times New Roman" w:hAnsi="Consolas" w:cs="Times New Roman"/>
+          <w:color w:val="D4D4D4"/>
+          <w:sz w:val="24"/>
+          <w:szCs w:val="24"/>
+          <w:lang w:eastAsia="ru-RU"/>
+        </w:rPr>
+      </w:pPr>
+      <w:r>
+        <w:rPr>
+          <w:rFonts w:ascii="Consolas" w:eastAsia="Times New Roman" w:hAnsi="Consolas" w:cs="Times New Roman"/>
+          <w:color w:val="6A9955"/>
+          <w:sz w:val="24"/>
+          <w:szCs w:val="24"/>
+          <w:lang w:eastAsia="ru-RU"/>
+        </w:rPr>
+        <w:t>// идет проверка на типы</w:t>
+      </w:r>
+    </w:p>
+    <w:p>
+      <w:pPr>
+        <w:shd w:val="clear" w:color="auto" w:fill="1E1E1E"/>
+        <w:spacing w:after="0" w:line="330" w:lineRule="atLeast"/>
+        <w:rPr>
+          <w:rFonts w:ascii="Consolas" w:eastAsia="Times New Roman" w:hAnsi="Consolas" w:cs="Times New Roman"/>
+          <w:color w:val="D4D4D4"/>
+          <w:sz w:val="24"/>
+          <w:szCs w:val="24"/>
+          <w:lang w:val="en-US" w:eastAsia="ru-RU"/>
+        </w:rPr>
+      </w:pPr>
+      <w:r>
+        <w:rPr>
+          <w:rFonts w:ascii="Consolas" w:eastAsia="Times New Roman" w:hAnsi="Consolas" w:cs="Times New Roman"/>
+          <w:color w:val="6A9955"/>
+          <w:sz w:val="24"/>
+          <w:szCs w:val="24"/>
+          <w:lang w:val="en-US" w:eastAsia="ru-RU"/>
+        </w:rPr>
+        <w:t xml:space="preserve">// </w:t>
+      </w:r>
+      <w:r>
+        <w:rPr>
+          <w:rFonts w:ascii="Consolas" w:eastAsia="Times New Roman" w:hAnsi="Consolas" w:cs="Times New Roman"/>
+          <w:color w:val="6A9955"/>
+          <w:sz w:val="24"/>
+          <w:szCs w:val="24"/>
+          <w:lang w:eastAsia="ru-RU"/>
+        </w:rPr>
+        <w:t>сделаем</w:t>
+      </w:r>
+      <w:r>
+        <w:rPr>
+          <w:rFonts w:ascii="Consolas" w:eastAsia="Times New Roman" w:hAnsi="Consolas" w:cs="Times New Roman"/>
+          <w:color w:val="6A9955"/>
+          <w:sz w:val="24"/>
+          <w:szCs w:val="24"/>
+          <w:lang w:val="en-US" w:eastAsia="ru-RU"/>
+        </w:rPr>
+        <w:t xml:space="preserve"> </w:t>
+      </w:r>
+      <w:r>
+        <w:rPr>
+          <w:rFonts w:ascii="Consolas" w:eastAsia="Times New Roman" w:hAnsi="Consolas" w:cs="Times New Roman"/>
+          <w:color w:val="6A9955"/>
+          <w:sz w:val="24"/>
+          <w:szCs w:val="24"/>
+          <w:lang w:eastAsia="ru-RU"/>
+        </w:rPr>
+        <w:t>константой</w:t>
+      </w:r>
+    </w:p>
+    <w:p>
+      <w:pPr>
+        <w:shd w:val="clear" w:color="auto" w:fill="1E1E1E"/>
+        <w:spacing w:after="0" w:line="330" w:lineRule="atLeast"/>
+        <w:rPr>
+          <w:rFonts w:ascii="Consolas" w:eastAsia="Times New Roman" w:hAnsi="Consolas" w:cs="Times New Roman"/>
+          <w:color w:val="D4D4D4"/>
+          <w:sz w:val="24"/>
+          <w:szCs w:val="24"/>
+          <w:lang w:val="en-US" w:eastAsia="ru-RU"/>
+        </w:rPr>
+      </w:pPr>
+      <w:r>
+        <w:rPr>
+          <w:rFonts w:ascii="Consolas" w:eastAsia="Times New Roman" w:hAnsi="Consolas" w:cs="Times New Roman"/>
+          <w:color w:val="DCDCAA"/>
+          <w:sz w:val="24"/>
+          <w:szCs w:val="24"/>
+          <w:lang w:val="en-US" w:eastAsia="ru-RU"/>
+        </w:rPr>
+        <w:t>fetchWithAuthAll</w:t>
+      </w:r>
+      <w:r>
+        <w:rPr>
+          <w:rFonts w:ascii="Consolas" w:eastAsia="Times New Roman" w:hAnsi="Consolas" w:cs="Times New Roman"/>
+          <w:color w:val="D4D4D4"/>
+          <w:sz w:val="24"/>
+          <w:szCs w:val="24"/>
+          <w:lang w:val="en-US" w:eastAsia="ru-RU"/>
+        </w:rPr>
+        <w:t>(</w:t>
+      </w:r>
+      <w:r>
+        <w:rPr>
+          <w:rFonts w:ascii="Consolas" w:eastAsia="Times New Roman" w:hAnsi="Consolas" w:cs="Times New Roman"/>
+          <w:color w:val="CE9178"/>
+          <w:sz w:val="24"/>
+          <w:szCs w:val="24"/>
+          <w:lang w:val="en-US" w:eastAsia="ru-RU"/>
+        </w:rPr>
+        <w:t>'s'</w:t>
+      </w:r>
+      <w:r>
+        <w:rPr>
+          <w:rFonts w:ascii="Consolas" w:eastAsia="Times New Roman" w:hAnsi="Consolas" w:cs="Times New Roman"/>
+          <w:color w:val="D4D4D4"/>
+          <w:sz w:val="24"/>
+          <w:szCs w:val="24"/>
+          <w:lang w:val="en-US" w:eastAsia="ru-RU"/>
+        </w:rPr>
+        <w:t xml:space="preserve">, </w:t>
+      </w:r>
+      <w:r>
+        <w:rPr>
+          <w:rFonts w:ascii="Consolas" w:eastAsia="Times New Roman" w:hAnsi="Consolas" w:cs="Times New Roman"/>
+          <w:color w:val="9CDCFE"/>
+          <w:sz w:val="24"/>
+          <w:szCs w:val="24"/>
+          <w:lang w:val="en-US" w:eastAsia="ru-RU"/>
+        </w:rPr>
+        <w:t>method</w:t>
+      </w:r>
+      <w:r>
+        <w:rPr>
+          <w:rFonts w:ascii="Consolas" w:eastAsia="Times New Roman" w:hAnsi="Consolas" w:cs="Times New Roman"/>
+          <w:color w:val="D4D4D4"/>
+          <w:sz w:val="24"/>
+          <w:szCs w:val="24"/>
+          <w:lang w:val="en-US" w:eastAsia="ru-RU"/>
+        </w:rPr>
+        <w:t xml:space="preserve"> </w:t>
+      </w:r>
+      <w:r>
+        <w:rPr>
+          <w:rFonts w:ascii="Consolas" w:eastAsia="Times New Roman" w:hAnsi="Consolas" w:cs="Times New Roman"/>
+          <w:color w:val="C586C0"/>
+          <w:sz w:val="24"/>
+          <w:szCs w:val="24"/>
+          <w:lang w:val="en-US" w:eastAsia="ru-RU"/>
+        </w:rPr>
+        <w:t>as</w:t>
+      </w:r>
+      <w:r>
+        <w:rPr>
+          <w:rFonts w:ascii="Consolas" w:eastAsia="Times New Roman" w:hAnsi="Consolas" w:cs="Times New Roman"/>
+          <w:color w:val="D4D4D4"/>
+          <w:sz w:val="24"/>
+          <w:szCs w:val="24"/>
+          <w:lang w:val="en-US" w:eastAsia="ru-RU"/>
+        </w:rPr>
+        <w:t xml:space="preserve"> </w:t>
+      </w:r>
+      <w:r>
+        <w:rPr>
+          <w:rFonts w:ascii="Consolas" w:eastAsia="Times New Roman" w:hAnsi="Consolas" w:cs="Times New Roman"/>
+          <w:color w:val="CE9178"/>
+          <w:sz w:val="24"/>
+          <w:szCs w:val="24"/>
+          <w:lang w:val="en-US" w:eastAsia="ru-RU"/>
+        </w:rPr>
+        <w:t>'post'</w:t>
+      </w:r>
+      <w:r>
+        <w:rPr>
+          <w:rFonts w:ascii="Consolas" w:eastAsia="Times New Roman" w:hAnsi="Consolas" w:cs="Times New Roman"/>
+          <w:color w:val="D4D4D4"/>
+          <w:sz w:val="24"/>
+          <w:szCs w:val="24"/>
+          <w:lang w:val="en-US" w:eastAsia="ru-RU"/>
+        </w:rPr>
+        <w:t>);</w:t>
+      </w:r>
+    </w:p>
+    <w:p>
+      <w:pPr>
+        <w:rPr>
+          <w:lang w:val="en-US"/>
+        </w:rPr>
+      </w:pPr>
     </w:p>
     <w:sectPr>
       <w:pgSz w:w="11906" w:h="16838"/>
